--- a/BPMN.docx
+++ b/BPMN.docx
@@ -426,157 +426,167 @@
         </w:rPr>
         <w:t xml:space="preserve"> </w:t>
       </w:r>
+    </w:p>
+    <w:p>
+      <w:pPr>
+        <w:bidi/>
+        <w:rPr>
+          <w:rFonts w:cs="B Nazanin"/>
+          <w:sz w:val="24"/>
+          <w:szCs w:val="24"/>
+          <w:rtl/>
+          <w:lang w:bidi="fa-IR"/>
+        </w:rPr>
+      </w:pPr>
+      <w:r>
+        <w:rPr>
+          <w:rFonts w:cs="B Nazanin" w:hint="cs"/>
+          <w:sz w:val="32"/>
+          <w:szCs w:val="32"/>
+          <w:rtl/>
+          <w:lang w:bidi="fa-IR"/>
+        </w:rPr>
+        <w:t>تعریف لین</w:t>
+      </w:r>
+      <w:r>
+        <w:rPr>
+          <w:rStyle w:val="FootnoteReference"/>
+          <w:rFonts w:cs="B Nazanin"/>
+          <w:sz w:val="32"/>
+          <w:szCs w:val="32"/>
+          <w:rtl/>
+          <w:lang w:bidi="fa-IR"/>
+        </w:rPr>
+        <w:footnoteReference w:id="5"/>
+      </w:r>
+      <w:r>
+        <w:rPr>
+          <w:rFonts w:cs="B Nazanin" w:hint="cs"/>
+          <w:sz w:val="32"/>
+          <w:szCs w:val="32"/>
+          <w:rtl/>
+          <w:lang w:bidi="fa-IR"/>
+        </w:rPr>
+        <w:t>:</w:t>
+      </w:r>
+    </w:p>
+    <w:p>
+      <w:pPr>
+        <w:bidi/>
+        <w:rPr>
+          <w:rFonts w:cs="B Nazanin"/>
+          <w:sz w:val="32"/>
+          <w:szCs w:val="32"/>
+          <w:lang w:bidi="fa-IR"/>
+        </w:rPr>
+      </w:pPr>
+      <w:r>
+        <w:rPr>
+          <w:rFonts w:cs="B Nazanin" w:hint="cs"/>
+          <w:sz w:val="32"/>
+          <w:szCs w:val="32"/>
+          <w:rtl/>
+          <w:lang w:bidi="fa-IR"/>
+        </w:rPr>
+        <w:t>تعریف مسیج فلو</w:t>
+      </w:r>
+      <w:r>
+        <w:rPr>
+          <w:rStyle w:val="FootnoteReference"/>
+          <w:rFonts w:cs="B Nazanin"/>
+          <w:sz w:val="32"/>
+          <w:szCs w:val="32"/>
+          <w:rtl/>
+          <w:lang w:bidi="fa-IR"/>
+        </w:rPr>
+        <w:footnoteReference w:id="6"/>
+      </w:r>
+      <w:r>
+        <w:rPr>
+          <w:rFonts w:cs="B Nazanin" w:hint="cs"/>
+          <w:sz w:val="32"/>
+          <w:szCs w:val="32"/>
+          <w:rtl/>
+          <w:lang w:bidi="fa-IR"/>
+        </w:rPr>
+        <w:t>:</w:t>
+      </w:r>
+    </w:p>
+    <w:p>
+      <w:pPr>
+        <w:bidi/>
+        <w:rPr>
+          <w:rFonts w:cs="B Nazanin"/>
+          <w:sz w:val="32"/>
+          <w:szCs w:val="32"/>
+          <w:lang w:bidi="fa-IR"/>
+        </w:rPr>
+      </w:pPr>
+    </w:p>
+    <w:p>
+      <w:pPr>
+        <w:bidi/>
+        <w:rPr>
+          <w:rFonts w:cs="B Nazanin"/>
+          <w:sz w:val="32"/>
+          <w:szCs w:val="32"/>
+          <w:lang w:bidi="fa-IR"/>
+        </w:rPr>
+      </w:pPr>
+      <w:r>
+        <w:rPr>
+          <w:rFonts w:cs="B Nazanin" w:hint="cs"/>
+          <w:sz w:val="32"/>
+          <w:szCs w:val="32"/>
+          <w:rtl/>
+          <w:lang w:bidi="fa-IR"/>
+        </w:rPr>
+        <w:t>تعریف لوپ</w:t>
+      </w:r>
+      <w:r>
+        <w:rPr>
+          <w:rStyle w:val="FootnoteReference"/>
+          <w:rFonts w:cs="B Nazanin"/>
+          <w:sz w:val="32"/>
+          <w:szCs w:val="32"/>
+          <w:rtl/>
+          <w:lang w:bidi="fa-IR"/>
+        </w:rPr>
+        <w:footnoteReference w:id="7"/>
+      </w:r>
+      <w:r>
+        <w:rPr>
+          <w:rFonts w:cs="B Nazanin" w:hint="cs"/>
+          <w:sz w:val="32"/>
+          <w:szCs w:val="32"/>
+          <w:rtl/>
+          <w:lang w:bidi="fa-IR"/>
+        </w:rPr>
+        <w:t>:</w:t>
+      </w:r>
+    </w:p>
+    <w:p>
+      <w:pPr>
+        <w:bidi/>
+        <w:rPr>
+          <w:rFonts w:cs="B Nazanin"/>
+          <w:sz w:val="24"/>
+          <w:szCs w:val="24"/>
+          <w:lang w:bidi="fa-IR"/>
+        </w:rPr>
+      </w:pPr>
+      <w:r>
+        <w:rPr>
+          <w:rFonts w:cs="B Nazanin" w:hint="cs"/>
+          <w:sz w:val="24"/>
+          <w:szCs w:val="24"/>
+          <w:rtl/>
+          <w:lang w:bidi="fa-IR"/>
+        </w:rPr>
+        <w:t>لوپ یکبار برای جستجوی نزدیکترین پیک برای فرآیند خرید اجرا شده است و یکبار نیز درصورت عدم تطابق ساعت کاری یا عدم موجودی اقلام سبد خرید در مجددا فرآیند خرید.</w:t>
+      </w:r>
       <w:bookmarkStart w:id="0" w:name="_GoBack"/>
       <w:bookmarkEnd w:id="0"/>
-    </w:p>
-    <w:p>
-      <w:pPr>
-        <w:bidi/>
-        <w:rPr>
-          <w:rFonts w:cs="B Nazanin"/>
-          <w:sz w:val="24"/>
-          <w:szCs w:val="24"/>
-          <w:rtl/>
-          <w:lang w:bidi="fa-IR"/>
-        </w:rPr>
-      </w:pPr>
-      <w:r>
-        <w:rPr>
-          <w:rFonts w:cs="B Nazanin" w:hint="cs"/>
-          <w:sz w:val="32"/>
-          <w:szCs w:val="32"/>
-          <w:rtl/>
-          <w:lang w:bidi="fa-IR"/>
-        </w:rPr>
-        <w:t>تعریف لین</w:t>
-      </w:r>
-      <w:r>
-        <w:rPr>
-          <w:rStyle w:val="FootnoteReference"/>
-          <w:rFonts w:cs="B Nazanin"/>
-          <w:sz w:val="32"/>
-          <w:szCs w:val="32"/>
-          <w:rtl/>
-          <w:lang w:bidi="fa-IR"/>
-        </w:rPr>
-        <w:footnoteReference w:id="5"/>
-      </w:r>
-      <w:r>
-        <w:rPr>
-          <w:rFonts w:cs="B Nazanin" w:hint="cs"/>
-          <w:sz w:val="32"/>
-          <w:szCs w:val="32"/>
-          <w:rtl/>
-          <w:lang w:bidi="fa-IR"/>
-        </w:rPr>
-        <w:t>:</w:t>
-      </w:r>
-    </w:p>
-    <w:p>
-      <w:pPr>
-        <w:bidi/>
-        <w:rPr>
-          <w:rFonts w:cs="B Nazanin"/>
-          <w:sz w:val="32"/>
-          <w:szCs w:val="32"/>
-          <w:lang w:bidi="fa-IR"/>
-        </w:rPr>
-      </w:pPr>
-      <w:r>
-        <w:rPr>
-          <w:rFonts w:cs="B Nazanin" w:hint="cs"/>
-          <w:sz w:val="32"/>
-          <w:szCs w:val="32"/>
-          <w:rtl/>
-          <w:lang w:bidi="fa-IR"/>
-        </w:rPr>
-        <w:t>تعریف مسیج فلو</w:t>
-      </w:r>
-      <w:r>
-        <w:rPr>
-          <w:rStyle w:val="FootnoteReference"/>
-          <w:rFonts w:cs="B Nazanin"/>
-          <w:sz w:val="32"/>
-          <w:szCs w:val="32"/>
-          <w:rtl/>
-          <w:lang w:bidi="fa-IR"/>
-        </w:rPr>
-        <w:footnoteReference w:id="6"/>
-      </w:r>
-      <w:r>
-        <w:rPr>
-          <w:rFonts w:cs="B Nazanin" w:hint="cs"/>
-          <w:sz w:val="32"/>
-          <w:szCs w:val="32"/>
-          <w:rtl/>
-          <w:lang w:bidi="fa-IR"/>
-        </w:rPr>
-        <w:t>:</w:t>
-      </w:r>
-    </w:p>
-    <w:p>
-      <w:pPr>
-        <w:bidi/>
-        <w:rPr>
-          <w:rFonts w:cs="B Nazanin"/>
-          <w:sz w:val="32"/>
-          <w:szCs w:val="32"/>
-          <w:lang w:bidi="fa-IR"/>
-        </w:rPr>
-      </w:pPr>
-    </w:p>
-    <w:p>
-      <w:pPr>
-        <w:bidi/>
-        <w:rPr>
-          <w:rFonts w:cs="B Nazanin"/>
-          <w:sz w:val="32"/>
-          <w:szCs w:val="32"/>
-          <w:lang w:bidi="fa-IR"/>
-        </w:rPr>
-      </w:pPr>
-      <w:r>
-        <w:rPr>
-          <w:rFonts w:cs="B Nazanin" w:hint="cs"/>
-          <w:sz w:val="32"/>
-          <w:szCs w:val="32"/>
-          <w:rtl/>
-          <w:lang w:bidi="fa-IR"/>
-        </w:rPr>
-        <w:t>تعریف لوپ</w:t>
-      </w:r>
-      <w:r>
-        <w:rPr>
-          <w:rStyle w:val="FootnoteReference"/>
-          <w:rFonts w:cs="B Nazanin"/>
-          <w:sz w:val="32"/>
-          <w:szCs w:val="32"/>
-          <w:rtl/>
-          <w:lang w:bidi="fa-IR"/>
-        </w:rPr>
-        <w:footnoteReference w:id="7"/>
-      </w:r>
-      <w:r>
-        <w:rPr>
-          <w:rFonts w:cs="B Nazanin" w:hint="cs"/>
-          <w:sz w:val="32"/>
-          <w:szCs w:val="32"/>
-          <w:rtl/>
-          <w:lang w:bidi="fa-IR"/>
-        </w:rPr>
-        <w:t>:</w:t>
-      </w:r>
-    </w:p>
-    <w:p>
-      <w:pPr>
-        <w:bidi/>
-        <w:rPr>
-          <w:rFonts w:cs="B Nazanin"/>
-          <w:sz w:val="32"/>
-          <w:szCs w:val="32"/>
-          <w:lang w:bidi="fa-IR"/>
-        </w:rPr>
-      </w:pPr>
     </w:p>
     <w:p>
       <w:pPr>

--- a/BPMN.docx
+++ b/BPMN.docx
@@ -1,6 +1,6 @@
 
 <file path=word/document.xml><?xml version="1.0" encoding="utf-8"?>
-<w:document xmlns:wpc="http://schemas.microsoft.com/office/word/2010/wordprocessingCanvas" xmlns:cx="http://schemas.microsoft.com/office/drawing/2014/chartex" xmlns:mc="http://schemas.openxmlformats.org/markup-compatibility/2006" xmlns:o="urn:schemas-microsoft-com:office:office" xmlns:r="http://schemas.openxmlformats.org/officeDocument/2006/relationships" xmlns:m="http://schemas.openxmlformats.org/officeDocument/2006/math" xmlns:v="urn:schemas-microsoft-com:vml" xmlns:wp14="http://schemas.microsoft.com/office/word/2010/wordprocessingDrawing" xmlns:wp="http://schemas.openxmlformats.org/drawingml/2006/wordprocessingDrawing" xmlns:w10="urn:schemas-microsoft-com:office:word" xmlns:w="http://schemas.openxmlformats.org/wordprocessingml/2006/main" xmlns:w14="http://schemas.microsoft.com/office/word/2010/wordml" xmlns:w15="http://schemas.microsoft.com/office/word/2012/wordml" xmlns:w16se="http://schemas.microsoft.com/office/word/2015/wordml/symex" xmlns:wpg="http://schemas.microsoft.com/office/word/2010/wordprocessingGroup" xmlns:wpi="http://schemas.microsoft.com/office/word/2010/wordprocessingInk" xmlns:wne="http://schemas.microsoft.com/office/word/2006/wordml" xmlns:wps="http://schemas.microsoft.com/office/word/2010/wordprocessingShape" mc:Ignorable="w14 w15 w16se wp14">
+<w:document xmlns:wpc="http://schemas.microsoft.com/office/word/2010/wordprocessingCanvas" xmlns:cx="http://schemas.microsoft.com/office/drawing/2014/chartex" xmlns:cx1="http://schemas.microsoft.com/office/drawing/2015/9/8/chartex" xmlns:mc="http://schemas.openxmlformats.org/markup-compatibility/2006" xmlns:o="urn:schemas-microsoft-com:office:office" xmlns:r="http://schemas.openxmlformats.org/officeDocument/2006/relationships" xmlns:m="http://schemas.openxmlformats.org/officeDocument/2006/math" xmlns:v="urn:schemas-microsoft-com:vml" xmlns:wp14="http://schemas.microsoft.com/office/word/2010/wordprocessingDrawing" xmlns:wp="http://schemas.openxmlformats.org/drawingml/2006/wordprocessingDrawing" xmlns:w10="urn:schemas-microsoft-com:office:word" xmlns:w="http://schemas.openxmlformats.org/wordprocessingml/2006/main" xmlns:w14="http://schemas.microsoft.com/office/word/2010/wordml" xmlns:w15="http://schemas.microsoft.com/office/word/2012/wordml" xmlns:w16se="http://schemas.microsoft.com/office/word/2015/wordml/symex" xmlns:wpg="http://schemas.microsoft.com/office/word/2010/wordprocessingGroup" xmlns:wpi="http://schemas.microsoft.com/office/word/2010/wordprocessingInk" xmlns:wne="http://schemas.microsoft.com/office/word/2006/wordml" xmlns:wps="http://schemas.microsoft.com/office/word/2010/wordprocessingShape" mc:Ignorable="w14 w15 w16se wp14">
   <w:body>
     <w:p>
       <w:pPr>
@@ -85,13 +85,70 @@
     <w:p>
       <w:pPr>
         <w:bidi/>
-        <w:rPr>
-          <w:rFonts w:cs="B Nazanin"/>
+        <w:jc w:val="both"/>
+        <w:rPr>
+          <w:rFonts w:cs="B Nazanin"/>
+          <w:sz w:val="26"/>
+          <w:szCs w:val="26"/>
+          <w:rtl/>
+          <w:lang w:bidi="fa-IR"/>
+        </w:rPr>
+      </w:pPr>
+      <w:r>
+        <w:rPr>
+          <w:rFonts w:cs="B Nazanin" w:hint="cs"/>
           <w:sz w:val="24"/>
           <w:szCs w:val="24"/>
           <w:rtl/>
           <w:lang w:bidi="fa-IR"/>
         </w:rPr>
+        <w:t>1</w:t>
+      </w:r>
+      <w:r>
+        <w:rPr>
+          <w:rFonts w:cs="B Nazanin" w:hint="cs"/>
+          <w:sz w:val="26"/>
+          <w:szCs w:val="26"/>
+          <w:rtl/>
+          <w:lang w:bidi="fa-IR"/>
+        </w:rPr>
+        <w:t>- در این بخش درصورت رسم یکپارچه تمام فرآیندها خوانایی و سادگی نمودار دچار چالش هایی میشد بنابراین فرآیندهای ثبت نام مشتری و پیک و فروشگاه به صورت جدا و فرآیندهای خرید و تحویل سفارش و امتیازدهی و نهایتا مرجوعی به صورت پایان به پایان و یکپارچه رسم شد.</w:t>
+      </w:r>
+    </w:p>
+    <w:p>
+      <w:pPr>
+        <w:bidi/>
+        <w:jc w:val="both"/>
+        <w:rPr>
+          <w:rFonts w:cs="B Nazanin"/>
+          <w:sz w:val="26"/>
+          <w:szCs w:val="26"/>
+          <w:rtl/>
+          <w:lang w:bidi="fa-IR"/>
+        </w:rPr>
+      </w:pPr>
+      <w:r>
+        <w:rPr>
+          <w:rFonts w:cs="B Nazanin" w:hint="cs"/>
+          <w:sz w:val="26"/>
+          <w:szCs w:val="26"/>
+          <w:rtl/>
+          <w:lang w:bidi="fa-IR"/>
+        </w:rPr>
+        <w:t>2- مبنای طراحی فرآیندها دقیقا مبتنی بر متن موجود در صورت پروژه بوده است فقط در مواردی مانند صحت سنجی شماره موبایل یا ایمیل مشتری در هنگام ثبت نام، تغییرات بسیار جزیی(از نظر ما لازم جهت واقعی تر بودن فرآیندها) اعمال شده است که در صورت بررسی نمودار از وضوح کافی برخوردارند.</w:t>
+      </w:r>
+    </w:p>
+    <w:p>
+      <w:pPr>
+        <w:bidi/>
+        <w:jc w:val="both"/>
+        <w:rPr>
+          <w:rFonts w:cs="B Nazanin"/>
+          <w:sz w:val="26"/>
+          <w:szCs w:val="26"/>
+          <w:rtl/>
+          <w:lang w:bidi="fa-IR"/>
+        </w:rPr>
       </w:pPr>
       <w:r>
         <w:rPr>
@@ -101,12 +158,23 @@
           <w:rtl/>
           <w:lang w:bidi="fa-IR"/>
         </w:rPr>
-        <w:t>1- در این بخش درصورت رسم یکپارچه تمام فرآیندها خوانایی و سادگی نمودار دچار چالش هایی میشد بنابراین فرآیندهای ثبت نام مشتری و پیک و فروشگاه به صورت جدا و فرآیندهای خرید و تحویل سفارش و امتیازدهی و نهایتا مرجوعی به صورت پایان به پایان و یکپارچه رسم شد.</w:t>
-      </w:r>
-    </w:p>
-    <w:p>
-      <w:pPr>
-        <w:bidi/>
+        <w:t>3</w:t>
+      </w:r>
+      <w:r>
+        <w:rPr>
+          <w:rFonts w:cs="B Nazanin" w:hint="cs"/>
+          <w:sz w:val="26"/>
+          <w:szCs w:val="26"/>
+          <w:rtl/>
+          <w:lang w:bidi="fa-IR"/>
+        </w:rPr>
+        <w:t>- شروع فرآیندها میتوانست به شکل دقیقتری رقم بخورد به عنوان مثال شاید برای دسترسی به صفحه لیست فروشگاه ها در فرآیند خرید لازم باشد مشتری به حساب کاربری خود وارد شود ولی بنابر اصل کم بودن تعداد المان چنین مواردی به پروژه اضافه نشد.</w:t>
+      </w:r>
+    </w:p>
+    <w:p>
+      <w:pPr>
+        <w:bidi/>
+        <w:jc w:val="both"/>
         <w:rPr>
           <w:rFonts w:cs="B Nazanin"/>
           <w:sz w:val="24"/>
@@ -123,7 +191,36 @@
           <w:rtl/>
           <w:lang w:bidi="fa-IR"/>
         </w:rPr>
-        <w:t>2- مبنای طراحی فرآیندها دقیقا مبتنی بر متن موجود در صورت پروژه بوده است فقط در مواردی مانند صحت سنجی شماره موبایل یا ایمیل مشتری در هنگام ثبت نام، تغییرات بسیار جزیی(از نظر ما لازم جهت واقعی تر بودن فرآیندها) اعمال شده است که در صورت بررسی نمودار از وضوح کافی برخوردارند.</w:t>
+        <w:t>4</w:t>
+      </w:r>
+      <w:r>
+        <w:rPr>
+          <w:rFonts w:cs="B Nazanin" w:hint="cs"/>
+          <w:sz w:val="26"/>
+          <w:szCs w:val="26"/>
+          <w:rtl/>
+          <w:lang w:bidi="fa-IR"/>
+        </w:rPr>
+        <w:t xml:space="preserve">- یک نسخه ی دیگر نیز توسط گروه ما آماده شده بود که با وجود تطبیق کاملتر با اصول 7 گانه مطرح شده در کلاس مشکلاتی از قبیل کلی بودن تسک ها(طبق تعاریفی در </w:t>
+      </w:r>
+      <w:r>
+        <w:rPr>
+          <w:rFonts w:cs="B Nazanin"/>
+          <w:sz w:val="26"/>
+          <w:szCs w:val="26"/>
+          <w:lang w:bidi="fa-IR"/>
+        </w:rPr>
+        <w:t>BPMN2</w:t>
+      </w:r>
+      <w:r>
+        <w:rPr>
+          <w:rFonts w:cs="B Nazanin" w:hint="cs"/>
+          <w:sz w:val="26"/>
+          <w:szCs w:val="26"/>
+          <w:rtl/>
+          <w:lang w:bidi="fa-IR"/>
+        </w:rPr>
+        <w:t xml:space="preserve"> تسک باید غیرقابل شکست باشد) یا عدم درک کامل از فرآیندها درصورت مطالعه انحصاری نسخه ی بیزاجی آماده شده بدون آگاهی از داستان ارتباط ذی نفعان (مطرح شده در صورت پروژه) داشت بنابراین با تحلیل هزینه فایده تصمیم بر طراحی این نسخه گرفته شد.</w:t>
       </w:r>
     </w:p>
     <w:p>
@@ -137,16 +234,201 @@
           <w:lang w:bidi="fa-IR"/>
         </w:rPr>
       </w:pPr>
-      <w:r>
-        <w:rPr>
-          <w:rFonts w:cs="B Nazanin" w:hint="cs"/>
+    </w:p>
+    <w:p>
+      <w:pPr>
+        <w:bidi/>
+        <w:rPr>
+          <w:rFonts w:cs="B Nazanin"/>
+          <w:sz w:val="32"/>
+          <w:szCs w:val="32"/>
+          <w:rtl/>
+          <w:lang w:bidi="fa-IR"/>
+        </w:rPr>
+      </w:pPr>
+      <w:r>
+        <w:rPr>
+          <w:rFonts w:cs="B Nazanin" w:hint="cs"/>
+          <w:sz w:val="32"/>
+          <w:szCs w:val="32"/>
+          <w:rtl/>
+          <w:lang w:bidi="fa-IR"/>
+        </w:rPr>
+        <w:t>تعریف ایونت</w:t>
+      </w:r>
+      <w:r>
+        <w:rPr>
+          <w:rStyle w:val="FootnoteReference"/>
+          <w:rFonts w:cs="B Nazanin"/>
+          <w:sz w:val="32"/>
+          <w:szCs w:val="32"/>
+          <w:rtl/>
+          <w:lang w:bidi="fa-IR"/>
+        </w:rPr>
+        <w:footnoteReference w:id="1"/>
+      </w:r>
+      <w:r>
+        <w:rPr>
+          <w:rFonts w:cs="B Nazanin" w:hint="cs"/>
+          <w:sz w:val="32"/>
+          <w:szCs w:val="32"/>
+          <w:rtl/>
+          <w:lang w:bidi="fa-IR"/>
+        </w:rPr>
+        <w:t>:</w:t>
+      </w:r>
+    </w:p>
+    <w:p>
+      <w:pPr>
+        <w:bidi/>
+        <w:rPr>
+          <w:rFonts w:cs="B Nazanin"/>
+          <w:sz w:val="32"/>
+          <w:szCs w:val="32"/>
+          <w:lang w:bidi="fa-IR"/>
+        </w:rPr>
+      </w:pPr>
+    </w:p>
+    <w:p>
+      <w:pPr>
+        <w:bidi/>
+        <w:rPr>
+          <w:rFonts w:cs="B Nazanin"/>
           <w:sz w:val="24"/>
           <w:szCs w:val="24"/>
           <w:rtl/>
           <w:lang w:bidi="fa-IR"/>
         </w:rPr>
-        <w:t>3- شروع فرآیندها میتوانست به شکل دقیقتری رقم بخورد به عنوان مثال شاید برای دسترسی به صفحه لیست فروشگاه ها در فرآیند خرید لازم باشد مشتری به حساب کاربری خود وارد شود ولی بنابر اصل کم بودن تعداد المان چنین مواردی به پروژه اضافه نشد.</w:t>
-      </w:r>
+      </w:pPr>
+    </w:p>
+    <w:p>
+      <w:pPr>
+        <w:bidi/>
+        <w:rPr>
+          <w:rFonts w:cs="B Nazanin"/>
+          <w:sz w:val="32"/>
+          <w:szCs w:val="32"/>
+          <w:lang w:bidi="fa-IR"/>
+        </w:rPr>
+      </w:pPr>
+      <w:r>
+        <w:rPr>
+          <w:rFonts w:cs="B Nazanin" w:hint="cs"/>
+          <w:sz w:val="32"/>
+          <w:szCs w:val="32"/>
+          <w:rtl/>
+          <w:lang w:bidi="fa-IR"/>
+        </w:rPr>
+        <w:t>تعری</w:t>
+      </w:r>
+      <w:bookmarkStart w:id="0" w:name="_GoBack"/>
+      <w:r>
+        <w:rPr>
+          <w:rFonts w:cs="B Nazanin" w:hint="cs"/>
+          <w:sz w:val="32"/>
+          <w:szCs w:val="32"/>
+          <w:rtl/>
+          <w:lang w:bidi="fa-IR"/>
+        </w:rPr>
+        <w:t>ف</w:t>
+      </w:r>
+      <w:bookmarkEnd w:id="0"/>
+      <w:r>
+        <w:rPr>
+          <w:rFonts w:cs="B Nazanin" w:hint="cs"/>
+          <w:sz w:val="32"/>
+          <w:szCs w:val="32"/>
+          <w:rtl/>
+          <w:lang w:bidi="fa-IR"/>
+        </w:rPr>
+        <w:t xml:space="preserve"> تسک</w:t>
+      </w:r>
+      <w:r>
+        <w:rPr>
+          <w:rStyle w:val="FootnoteReference"/>
+          <w:rFonts w:cs="B Nazanin"/>
+          <w:sz w:val="32"/>
+          <w:szCs w:val="32"/>
+          <w:rtl/>
+          <w:lang w:bidi="fa-IR"/>
+        </w:rPr>
+        <w:footnoteReference w:id="2"/>
+      </w:r>
+      <w:r>
+        <w:rPr>
+          <w:rFonts w:cs="B Nazanin" w:hint="cs"/>
+          <w:sz w:val="32"/>
+          <w:szCs w:val="32"/>
+          <w:rtl/>
+          <w:lang w:bidi="fa-IR"/>
+        </w:rPr>
+        <w:t>:</w:t>
+      </w:r>
+    </w:p>
+    <w:p>
+      <w:pPr>
+        <w:bidi/>
+        <w:rPr>
+          <w:rFonts w:cs="B Nazanin"/>
+          <w:sz w:val="32"/>
+          <w:szCs w:val="32"/>
+          <w:lang w:bidi="fa-IR"/>
+        </w:rPr>
+      </w:pPr>
+    </w:p>
+    <w:p>
+      <w:pPr>
+        <w:bidi/>
+        <w:rPr>
+          <w:rFonts w:cs="B Nazanin"/>
+          <w:sz w:val="32"/>
+          <w:szCs w:val="32"/>
+          <w:lang w:bidi="fa-IR"/>
+        </w:rPr>
+      </w:pPr>
+      <w:r>
+        <w:rPr>
+          <w:rFonts w:cs="B Nazanin" w:hint="cs"/>
+          <w:sz w:val="32"/>
+          <w:szCs w:val="32"/>
+          <w:rtl/>
+          <w:lang w:bidi="fa-IR"/>
+        </w:rPr>
+        <w:lastRenderedPageBreak/>
+        <w:t>تعریف گیت وی</w:t>
+      </w:r>
+      <w:r>
+        <w:rPr>
+          <w:rStyle w:val="FootnoteReference"/>
+          <w:rFonts w:cs="B Nazanin"/>
+          <w:sz w:val="32"/>
+          <w:szCs w:val="32"/>
+          <w:rtl/>
+          <w:lang w:bidi="fa-IR"/>
+        </w:rPr>
+        <w:footnoteReference w:id="3"/>
+      </w:r>
+      <w:r>
+        <w:rPr>
+          <w:rFonts w:cs="B Nazanin" w:hint="cs"/>
+          <w:sz w:val="32"/>
+          <w:szCs w:val="32"/>
+          <w:rtl/>
+          <w:lang w:bidi="fa-IR"/>
+        </w:rPr>
+        <w:t>:</w:t>
+      </w:r>
+    </w:p>
+    <w:p>
+      <w:pPr>
+        <w:bidi/>
+        <w:rPr>
+          <w:rFonts w:cs="B Nazanin"/>
+          <w:sz w:val="32"/>
+          <w:szCs w:val="32"/>
+          <w:lang w:bidi="fa-IR"/>
+        </w:rPr>
+      </w:pPr>
     </w:p>
     <w:p>
       <w:pPr>
@@ -162,65 +444,226 @@
       <w:r>
         <w:rPr>
           <w:rFonts w:cs="B Nazanin" w:hint="cs"/>
+          <w:sz w:val="32"/>
+          <w:szCs w:val="32"/>
+          <w:rtl/>
+          <w:lang w:bidi="fa-IR"/>
+        </w:rPr>
+        <w:t>تعریف پول</w:t>
+      </w:r>
+      <w:r>
+        <w:rPr>
+          <w:rStyle w:val="FootnoteReference"/>
+          <w:rFonts w:cs="B Nazanin"/>
+          <w:sz w:val="32"/>
+          <w:szCs w:val="32"/>
+          <w:rtl/>
+          <w:lang w:bidi="fa-IR"/>
+        </w:rPr>
+        <w:footnoteReference w:id="4"/>
+      </w:r>
+      <w:r>
+        <w:rPr>
+          <w:rFonts w:cs="B Nazanin" w:hint="cs"/>
+          <w:sz w:val="32"/>
+          <w:szCs w:val="32"/>
+          <w:rtl/>
+          <w:lang w:bidi="fa-IR"/>
+        </w:rPr>
+        <w:t>:</w:t>
+      </w:r>
+      <w:r>
+        <w:rPr>
+          <w:rFonts w:cs="B Nazanin" w:hint="cs"/>
+          <w:color w:val="7030A0"/>
+          <w:sz w:val="32"/>
+          <w:szCs w:val="32"/>
+          <w:rtl/>
+          <w:lang w:bidi="fa-IR"/>
+        </w:rPr>
+        <w:t xml:space="preserve"> </w:t>
+      </w:r>
+    </w:p>
+    <w:p>
+      <w:pPr>
+        <w:bidi/>
+        <w:rPr>
+          <w:rFonts w:cs="B Nazanin"/>
           <w:sz w:val="24"/>
           <w:szCs w:val="24"/>
           <w:rtl/>
           <w:lang w:bidi="fa-IR"/>
         </w:rPr>
-        <w:t xml:space="preserve">4- یک نسخه ی دیگر نیز توسط گروه ما آماده شده بود که با وجود تطبیق کاملتر با اصول 7 گانه مطرح شده در کلاس مشکلاتی از قبیل کلی بودن تسک ها(طبق تعاریفی در </w:t>
-      </w:r>
-      <w:r>
+      </w:pPr>
+      <w:r>
+        <w:rPr>
+          <w:rFonts w:cs="B Nazanin" w:hint="cs"/>
+          <w:sz w:val="32"/>
+          <w:szCs w:val="32"/>
+          <w:rtl/>
+          <w:lang w:bidi="fa-IR"/>
+        </w:rPr>
+        <w:t>تعریف لین</w:t>
+      </w:r>
+      <w:r>
+        <w:rPr>
+          <w:rStyle w:val="FootnoteReference"/>
+          <w:rFonts w:cs="B Nazanin"/>
+          <w:sz w:val="32"/>
+          <w:szCs w:val="32"/>
+          <w:rtl/>
+          <w:lang w:bidi="fa-IR"/>
+        </w:rPr>
+        <w:footnoteReference w:id="5"/>
+      </w:r>
+      <w:r>
+        <w:rPr>
+          <w:rFonts w:cs="B Nazanin" w:hint="cs"/>
+          <w:sz w:val="32"/>
+          <w:szCs w:val="32"/>
+          <w:rtl/>
+          <w:lang w:bidi="fa-IR"/>
+        </w:rPr>
+        <w:t>:</w:t>
+      </w:r>
+    </w:p>
+    <w:p>
+      <w:pPr>
+        <w:bidi/>
+        <w:rPr>
+          <w:rFonts w:cs="B Nazanin"/>
+          <w:sz w:val="32"/>
+          <w:szCs w:val="32"/>
+          <w:lang w:bidi="fa-IR"/>
+        </w:rPr>
+      </w:pPr>
+      <w:r>
+        <w:rPr>
+          <w:rFonts w:cs="B Nazanin" w:hint="cs"/>
+          <w:sz w:val="32"/>
+          <w:szCs w:val="32"/>
+          <w:rtl/>
+          <w:lang w:bidi="fa-IR"/>
+        </w:rPr>
+        <w:t>تعریف مسیج فلو</w:t>
+      </w:r>
+      <w:r>
+        <w:rPr>
+          <w:rStyle w:val="FootnoteReference"/>
+          <w:rFonts w:cs="B Nazanin"/>
+          <w:sz w:val="32"/>
+          <w:szCs w:val="32"/>
+          <w:rtl/>
+          <w:lang w:bidi="fa-IR"/>
+        </w:rPr>
+        <w:footnoteReference w:id="6"/>
+      </w:r>
+      <w:r>
+        <w:rPr>
+          <w:rFonts w:cs="B Nazanin" w:hint="cs"/>
+          <w:sz w:val="32"/>
+          <w:szCs w:val="32"/>
+          <w:rtl/>
+          <w:lang w:bidi="fa-IR"/>
+        </w:rPr>
+        <w:t>:</w:t>
+      </w:r>
+    </w:p>
+    <w:p>
+      <w:pPr>
+        <w:bidi/>
+        <w:rPr>
+          <w:rFonts w:cs="B Nazanin"/>
+          <w:sz w:val="32"/>
+          <w:szCs w:val="32"/>
+          <w:lang w:bidi="fa-IR"/>
+        </w:rPr>
+      </w:pPr>
+    </w:p>
+    <w:p>
+      <w:pPr>
+        <w:bidi/>
+        <w:rPr>
+          <w:rFonts w:cs="B Nazanin"/>
+          <w:sz w:val="32"/>
+          <w:szCs w:val="32"/>
+          <w:lang w:bidi="fa-IR"/>
+        </w:rPr>
+      </w:pPr>
+      <w:r>
+        <w:rPr>
+          <w:rFonts w:cs="B Nazanin" w:hint="cs"/>
+          <w:sz w:val="32"/>
+          <w:szCs w:val="32"/>
+          <w:rtl/>
+          <w:lang w:bidi="fa-IR"/>
+        </w:rPr>
+        <w:t>تعریف لوپ</w:t>
+      </w:r>
+      <w:r>
+        <w:rPr>
+          <w:rStyle w:val="FootnoteReference"/>
+          <w:rFonts w:cs="B Nazanin"/>
+          <w:sz w:val="32"/>
+          <w:szCs w:val="32"/>
+          <w:rtl/>
+          <w:lang w:bidi="fa-IR"/>
+        </w:rPr>
+        <w:footnoteReference w:id="7"/>
+      </w:r>
+      <w:r>
+        <w:rPr>
+          <w:rFonts w:cs="B Nazanin" w:hint="cs"/>
+          <w:sz w:val="32"/>
+          <w:szCs w:val="32"/>
+          <w:rtl/>
+          <w:lang w:bidi="fa-IR"/>
+        </w:rPr>
+        <w:t>:</w:t>
+      </w:r>
+    </w:p>
+    <w:p>
+      <w:pPr>
+        <w:bidi/>
+        <w:jc w:val="both"/>
+        <w:rPr>
+          <w:rFonts w:cs="B Nazanin"/>
+          <w:sz w:val="26"/>
+          <w:szCs w:val="26"/>
+          <w:lang w:bidi="fa-IR"/>
+        </w:rPr>
+      </w:pPr>
+      <w:r>
+        <w:rPr>
+          <w:rFonts w:cs="B Nazanin" w:hint="cs"/>
+          <w:sz w:val="26"/>
+          <w:szCs w:val="26"/>
+          <w:rtl/>
+          <w:lang w:bidi="fa-IR"/>
+        </w:rPr>
+        <w:t>لوپ یکبار برای جستجوی نزدیکترین پیک برای فرآیند خرید اجرا شده است و یکبار نیز درصورت عدم تطابق ساعت کاری یا عدم موجودی اقلام سبد خرید در مجددا فرآیند خرید.</w:t>
+      </w:r>
+    </w:p>
+    <w:p>
+      <w:pPr>
+        <w:bidi/>
         <w:rPr>
           <w:rFonts w:cs="B Nazanin"/>
           <w:sz w:val="24"/>
           <w:szCs w:val="24"/>
-          <w:lang w:bidi="fa-IR"/>
-        </w:rPr>
-        <w:t>BPMN2</w:t>
-      </w:r>
-      <w:r>
-        <w:rPr>
-          <w:rFonts w:cs="B Nazanin" w:hint="cs"/>
-          <w:sz w:val="24"/>
-          <w:szCs w:val="24"/>
-          <w:rtl/>
-          <w:lang w:bidi="fa-IR"/>
-        </w:rPr>
-        <w:t xml:space="preserve"> تسک باید غیرقابل شکست باشد) یا عدم درک کامل از فرآیندها درصورت مطالعه انحصاری نسخه ی بیزاجی آماده شده بدون آگاهی از داستان ارتباط ذی نفعان (مطرح شده در صورت پروژه) داشت بنابراین با تحلیل هزینه فایده تصمیم بر طراحی این نسخه گرفته شد.</w:t>
-      </w:r>
-    </w:p>
-    <w:p>
-      <w:pPr>
-        <w:bidi/>
-        <w:rPr>
-          <w:rFonts w:cs="B Nazanin"/>
-          <w:sz w:val="24"/>
-          <w:szCs w:val="24"/>
-          <w:rtl/>
-          <w:lang w:bidi="fa-IR"/>
-        </w:rPr>
-      </w:pPr>
-    </w:p>
-    <w:p>
-      <w:pPr>
-        <w:bidi/>
-        <w:rPr>
-          <w:rFonts w:cs="B Nazanin"/>
-          <w:sz w:val="32"/>
-          <w:szCs w:val="32"/>
-          <w:rtl/>
-          <w:lang w:bidi="fa-IR"/>
-        </w:rPr>
-      </w:pPr>
-      <w:r>
-        <w:rPr>
-          <w:rFonts w:cs="B Nazanin" w:hint="cs"/>
-          <w:sz w:val="32"/>
-          <w:szCs w:val="32"/>
-          <w:rtl/>
-          <w:lang w:bidi="fa-IR"/>
-        </w:rPr>
-        <w:t>تعریف ایونت</w:t>
+          <w:rtl/>
+          <w:lang w:bidi="fa-IR"/>
+        </w:rPr>
+      </w:pPr>
+      <w:r>
+        <w:rPr>
+          <w:rFonts w:cs="B Nazanin" w:hint="cs"/>
+          <w:sz w:val="32"/>
+          <w:szCs w:val="32"/>
+          <w:rtl/>
+          <w:lang w:bidi="fa-IR"/>
+        </w:rPr>
+        <w:t>تعریف کامپلکس گیت وی</w:t>
       </w:r>
       <w:r>
         <w:rPr>
@@ -231,7 +674,7 @@
           <w:rtl/>
           <w:lang w:bidi="fa-IR"/>
         </w:rPr>
-        <w:footnoteReference w:id="1"/>
+        <w:footnoteReference w:id="8"/>
       </w:r>
       <w:r>
         <w:rPr>
@@ -243,182 +686,10 @@
         </w:rPr>
         <w:t>:</w:t>
       </w:r>
-    </w:p>
-    <w:p>
-      <w:pPr>
-        <w:bidi/>
-        <w:rPr>
-          <w:rFonts w:cs="B Nazanin"/>
-          <w:sz w:val="32"/>
-          <w:szCs w:val="32"/>
-          <w:lang w:bidi="fa-IR"/>
-        </w:rPr>
-      </w:pPr>
-    </w:p>
-    <w:p>
-      <w:pPr>
-        <w:bidi/>
-        <w:rPr>
-          <w:rFonts w:cs="B Nazanin"/>
-          <w:sz w:val="24"/>
-          <w:szCs w:val="24"/>
-          <w:rtl/>
-          <w:lang w:bidi="fa-IR"/>
-        </w:rPr>
-      </w:pPr>
-    </w:p>
-    <w:p>
-      <w:pPr>
-        <w:bidi/>
-        <w:rPr>
-          <w:rFonts w:cs="B Nazanin"/>
-          <w:sz w:val="32"/>
-          <w:szCs w:val="32"/>
-          <w:lang w:bidi="fa-IR"/>
-        </w:rPr>
-      </w:pPr>
-      <w:r>
-        <w:rPr>
-          <w:rFonts w:cs="B Nazanin" w:hint="cs"/>
-          <w:sz w:val="32"/>
-          <w:szCs w:val="32"/>
-          <w:rtl/>
-          <w:lang w:bidi="fa-IR"/>
-        </w:rPr>
-        <w:t>تعریف تسک</w:t>
-      </w:r>
-      <w:r>
-        <w:rPr>
-          <w:rStyle w:val="FootnoteReference"/>
-          <w:rFonts w:cs="B Nazanin"/>
-          <w:sz w:val="32"/>
-          <w:szCs w:val="32"/>
-          <w:rtl/>
-          <w:lang w:bidi="fa-IR"/>
-        </w:rPr>
-        <w:footnoteReference w:id="2"/>
-      </w:r>
-      <w:r>
-        <w:rPr>
-          <w:rFonts w:cs="B Nazanin" w:hint="cs"/>
-          <w:sz w:val="32"/>
-          <w:szCs w:val="32"/>
-          <w:rtl/>
-          <w:lang w:bidi="fa-IR"/>
-        </w:rPr>
-        <w:t>:</w:t>
-      </w:r>
-    </w:p>
-    <w:p>
-      <w:pPr>
-        <w:bidi/>
-        <w:rPr>
-          <w:rFonts w:cs="B Nazanin"/>
-          <w:sz w:val="32"/>
-          <w:szCs w:val="32"/>
-          <w:lang w:bidi="fa-IR"/>
-        </w:rPr>
-      </w:pPr>
-    </w:p>
-    <w:p>
-      <w:pPr>
-        <w:bidi/>
-        <w:rPr>
-          <w:rFonts w:cs="B Nazanin"/>
-          <w:sz w:val="32"/>
-          <w:szCs w:val="32"/>
-          <w:lang w:bidi="fa-IR"/>
-        </w:rPr>
-      </w:pPr>
-      <w:r>
-        <w:rPr>
-          <w:rFonts w:cs="B Nazanin" w:hint="cs"/>
-          <w:sz w:val="32"/>
-          <w:szCs w:val="32"/>
-          <w:rtl/>
-          <w:lang w:bidi="fa-IR"/>
-        </w:rPr>
-        <w:t>تعریف گیت وی</w:t>
-      </w:r>
-      <w:r>
-        <w:rPr>
-          <w:rStyle w:val="FootnoteReference"/>
-          <w:rFonts w:cs="B Nazanin"/>
-          <w:sz w:val="32"/>
-          <w:szCs w:val="32"/>
-          <w:rtl/>
-          <w:lang w:bidi="fa-IR"/>
-        </w:rPr>
-        <w:footnoteReference w:id="3"/>
-      </w:r>
-      <w:r>
-        <w:rPr>
-          <w:rFonts w:cs="B Nazanin" w:hint="cs"/>
-          <w:sz w:val="32"/>
-          <w:szCs w:val="32"/>
-          <w:rtl/>
-          <w:lang w:bidi="fa-IR"/>
-        </w:rPr>
-        <w:t>:</w:t>
-      </w:r>
-    </w:p>
-    <w:p>
-      <w:pPr>
-        <w:bidi/>
-        <w:rPr>
-          <w:rFonts w:cs="B Nazanin"/>
-          <w:sz w:val="32"/>
-          <w:szCs w:val="32"/>
-          <w:lang w:bidi="fa-IR"/>
-        </w:rPr>
-      </w:pPr>
-    </w:p>
-    <w:p>
-      <w:pPr>
-        <w:bidi/>
-        <w:rPr>
-          <w:rFonts w:cs="B Nazanin"/>
-          <w:sz w:val="24"/>
-          <w:szCs w:val="24"/>
-          <w:rtl/>
-          <w:lang w:bidi="fa-IR"/>
-        </w:rPr>
-      </w:pPr>
-      <w:r>
-        <w:rPr>
-          <w:rFonts w:cs="B Nazanin" w:hint="cs"/>
-          <w:sz w:val="32"/>
-          <w:szCs w:val="32"/>
-          <w:rtl/>
-          <w:lang w:bidi="fa-IR"/>
-        </w:rPr>
-        <w:t>تعریف پول</w:t>
-      </w:r>
-      <w:r>
-        <w:rPr>
-          <w:rStyle w:val="FootnoteReference"/>
-          <w:rFonts w:cs="B Nazanin"/>
-          <w:sz w:val="32"/>
-          <w:szCs w:val="32"/>
-          <w:rtl/>
-          <w:lang w:bidi="fa-IR"/>
-        </w:rPr>
-        <w:footnoteReference w:id="4"/>
-      </w:r>
-      <w:r>
-        <w:rPr>
-          <w:rFonts w:cs="B Nazanin" w:hint="cs"/>
-          <w:sz w:val="32"/>
-          <w:szCs w:val="32"/>
-          <w:rtl/>
-          <w:lang w:bidi="fa-IR"/>
-        </w:rPr>
-        <w:t>:</w:t>
-      </w:r>
-      <w:r>
-        <w:rPr>
-          <w:rFonts w:cs="B Nazanin" w:hint="cs"/>
-          <w:color w:val="7030A0"/>
+      <w:r>
+        <w:rPr>
+          <w:rFonts w:cs="B Nazanin" w:hint="cs"/>
+          <w:color w:val="FF0000"/>
           <w:sz w:val="32"/>
           <w:szCs w:val="32"/>
           <w:rtl/>
@@ -430,216 +701,43 @@
     <w:p>
       <w:pPr>
         <w:bidi/>
-        <w:rPr>
-          <w:rFonts w:cs="B Nazanin"/>
-          <w:sz w:val="24"/>
-          <w:szCs w:val="24"/>
-          <w:rtl/>
-          <w:lang w:bidi="fa-IR"/>
-        </w:rPr>
-      </w:pPr>
-      <w:r>
-        <w:rPr>
-          <w:rFonts w:cs="B Nazanin" w:hint="cs"/>
-          <w:sz w:val="32"/>
-          <w:szCs w:val="32"/>
-          <w:rtl/>
-          <w:lang w:bidi="fa-IR"/>
-        </w:rPr>
-        <w:t>تعریف لین</w:t>
-      </w:r>
-      <w:r>
-        <w:rPr>
-          <w:rStyle w:val="FootnoteReference"/>
-          <w:rFonts w:cs="B Nazanin"/>
-          <w:sz w:val="32"/>
-          <w:szCs w:val="32"/>
-          <w:rtl/>
-          <w:lang w:bidi="fa-IR"/>
-        </w:rPr>
-        <w:footnoteReference w:id="5"/>
-      </w:r>
-      <w:r>
-        <w:rPr>
-          <w:rFonts w:cs="B Nazanin" w:hint="cs"/>
-          <w:sz w:val="32"/>
-          <w:szCs w:val="32"/>
-          <w:rtl/>
-          <w:lang w:bidi="fa-IR"/>
-        </w:rPr>
-        <w:t>:</w:t>
-      </w:r>
-    </w:p>
-    <w:p>
-      <w:pPr>
-        <w:bidi/>
-        <w:rPr>
-          <w:rFonts w:cs="B Nazanin"/>
-          <w:sz w:val="32"/>
-          <w:szCs w:val="32"/>
-          <w:lang w:bidi="fa-IR"/>
-        </w:rPr>
-      </w:pPr>
-      <w:r>
-        <w:rPr>
-          <w:rFonts w:cs="B Nazanin" w:hint="cs"/>
-          <w:sz w:val="32"/>
-          <w:szCs w:val="32"/>
-          <w:rtl/>
-          <w:lang w:bidi="fa-IR"/>
-        </w:rPr>
-        <w:t>تعریف مسیج فلو</w:t>
-      </w:r>
-      <w:r>
-        <w:rPr>
-          <w:rStyle w:val="FootnoteReference"/>
-          <w:rFonts w:cs="B Nazanin"/>
-          <w:sz w:val="32"/>
-          <w:szCs w:val="32"/>
-          <w:rtl/>
-          <w:lang w:bidi="fa-IR"/>
-        </w:rPr>
-        <w:footnoteReference w:id="6"/>
-      </w:r>
-      <w:r>
-        <w:rPr>
-          <w:rFonts w:cs="B Nazanin" w:hint="cs"/>
-          <w:sz w:val="32"/>
-          <w:szCs w:val="32"/>
-          <w:rtl/>
-          <w:lang w:bidi="fa-IR"/>
-        </w:rPr>
-        <w:t>:</w:t>
-      </w:r>
-    </w:p>
-    <w:p>
-      <w:pPr>
-        <w:bidi/>
-        <w:rPr>
-          <w:rFonts w:cs="B Nazanin"/>
-          <w:sz w:val="32"/>
-          <w:szCs w:val="32"/>
-          <w:lang w:bidi="fa-IR"/>
-        </w:rPr>
-      </w:pPr>
-    </w:p>
-    <w:p>
-      <w:pPr>
-        <w:bidi/>
-        <w:rPr>
-          <w:rFonts w:cs="B Nazanin"/>
-          <w:sz w:val="32"/>
-          <w:szCs w:val="32"/>
-          <w:lang w:bidi="fa-IR"/>
-        </w:rPr>
-      </w:pPr>
-      <w:r>
-        <w:rPr>
-          <w:rFonts w:cs="B Nazanin" w:hint="cs"/>
-          <w:sz w:val="32"/>
-          <w:szCs w:val="32"/>
-          <w:rtl/>
-          <w:lang w:bidi="fa-IR"/>
-        </w:rPr>
-        <w:t>تعریف لوپ</w:t>
-      </w:r>
-      <w:r>
-        <w:rPr>
-          <w:rStyle w:val="FootnoteReference"/>
-          <w:rFonts w:cs="B Nazanin"/>
-          <w:sz w:val="32"/>
-          <w:szCs w:val="32"/>
-          <w:rtl/>
-          <w:lang w:bidi="fa-IR"/>
-        </w:rPr>
-        <w:footnoteReference w:id="7"/>
-      </w:r>
-      <w:r>
-        <w:rPr>
-          <w:rFonts w:cs="B Nazanin" w:hint="cs"/>
-          <w:sz w:val="32"/>
-          <w:szCs w:val="32"/>
-          <w:rtl/>
-          <w:lang w:bidi="fa-IR"/>
-        </w:rPr>
-        <w:t>:</w:t>
-      </w:r>
-    </w:p>
-    <w:p>
-      <w:pPr>
-        <w:bidi/>
-        <w:rPr>
-          <w:rFonts w:cs="B Nazanin"/>
-          <w:sz w:val="24"/>
-          <w:szCs w:val="24"/>
-          <w:lang w:bidi="fa-IR"/>
-        </w:rPr>
-      </w:pPr>
-      <w:r>
-        <w:rPr>
-          <w:rFonts w:cs="B Nazanin" w:hint="cs"/>
-          <w:sz w:val="24"/>
-          <w:szCs w:val="24"/>
-          <w:rtl/>
-          <w:lang w:bidi="fa-IR"/>
-        </w:rPr>
-        <w:t>لوپ یکبار برای جستجوی نزدیکترین پیک برای فرآیند خرید اجرا شده است و یکبار نیز درصورت عدم تطابق ساعت کاری یا عدم موجودی اقلام سبد خرید در مجددا فرآیند خرید.</w:t>
-      </w:r>
-      <w:bookmarkStart w:id="0" w:name="_GoBack"/>
-      <w:bookmarkEnd w:id="0"/>
-    </w:p>
-    <w:p>
-      <w:pPr>
-        <w:bidi/>
-        <w:rPr>
-          <w:rFonts w:cs="B Nazanin"/>
-          <w:sz w:val="24"/>
-          <w:szCs w:val="24"/>
-          <w:rtl/>
-          <w:lang w:bidi="fa-IR"/>
-        </w:rPr>
-      </w:pPr>
-      <w:r>
-        <w:rPr>
-          <w:rFonts w:cs="B Nazanin" w:hint="cs"/>
-          <w:sz w:val="32"/>
-          <w:szCs w:val="32"/>
-          <w:rtl/>
-          <w:lang w:bidi="fa-IR"/>
-        </w:rPr>
-        <w:t>تعریف کامپلکس گیت وی</w:t>
-      </w:r>
-      <w:r>
-        <w:rPr>
-          <w:rStyle w:val="FootnoteReference"/>
-          <w:rFonts w:cs="B Nazanin"/>
-          <w:sz w:val="32"/>
-          <w:szCs w:val="32"/>
-          <w:rtl/>
-          <w:lang w:bidi="fa-IR"/>
-        </w:rPr>
-        <w:footnoteReference w:id="8"/>
-      </w:r>
-      <w:r>
-        <w:rPr>
-          <w:rFonts w:cs="B Nazanin" w:hint="cs"/>
-          <w:sz w:val="32"/>
-          <w:szCs w:val="32"/>
-          <w:rtl/>
-          <w:lang w:bidi="fa-IR"/>
-        </w:rPr>
-        <w:t>:</w:t>
-      </w:r>
-      <w:r>
-        <w:rPr>
-          <w:rFonts w:cs="B Nazanin" w:hint="cs"/>
-          <w:color w:val="FF0000"/>
-          <w:sz w:val="32"/>
-          <w:szCs w:val="32"/>
-          <w:rtl/>
-          <w:lang w:bidi="fa-IR"/>
-        </w:rPr>
-        <w:t xml:space="preserve"> </w:t>
+        <w:jc w:val="both"/>
+        <w:rPr>
+          <w:rFonts w:cs="B Nazanin" w:hint="cs"/>
+          <w:sz w:val="26"/>
+          <w:szCs w:val="26"/>
+          <w:rtl/>
+          <w:lang w:bidi="fa-IR"/>
+        </w:rPr>
+      </w:pPr>
+      <w:r>
+        <w:rPr>
+          <w:rFonts w:cs="B Nazanin" w:hint="cs"/>
+          <w:sz w:val="26"/>
+          <w:szCs w:val="26"/>
+          <w:rtl/>
+          <w:lang w:bidi="fa-IR"/>
+        </w:rPr>
+        <w:t xml:space="preserve">در بخش ثبت نام یا عدم ثبت نظر و ثبت یا عدم ثت امتیاز برای پیک و فروشگاه فرض ما این است که تمام این حالات به صورت تجمیع شده یک وظیفه تعریف شوند،می‌توانستیم به صورت جدا و از طریق این گیت وی نیز طراحی را انجام دهیم ولی از خوانایی و وضوح میکاست ،همچنین به طور کلی برخی منابع این گیت وی را نیز مانند </w:t>
+      </w:r>
+      <w:r>
+        <w:rPr>
+          <w:rFonts w:cs="B Nazanin"/>
+          <w:sz w:val="26"/>
+          <w:szCs w:val="26"/>
+          <w:lang w:bidi="fa-IR"/>
+        </w:rPr>
+        <w:t>OR</w:t>
+      </w:r>
+      <w:r>
+        <w:rPr>
+          <w:rFonts w:cs="B Nazanin" w:hint="cs"/>
+          <w:sz w:val="26"/>
+          <w:szCs w:val="26"/>
+          <w:rtl/>
+          <w:lang w:bidi="fa-IR"/>
+        </w:rPr>
+        <w:t xml:space="preserve"> توصیه نمیکنند.</w:t>
       </w:r>
     </w:p>
     <w:p>
@@ -756,7 +854,7 @@
 </file>
 
 <file path=word/endnotes.xml><?xml version="1.0" encoding="utf-8"?>
-<w:endnotes xmlns:wpc="http://schemas.microsoft.com/office/word/2010/wordprocessingCanvas" xmlns:cx="http://schemas.microsoft.com/office/drawing/2014/chartex" xmlns:mc="http://schemas.openxmlformats.org/markup-compatibility/2006" xmlns:o="urn:schemas-microsoft-com:office:office" xmlns:r="http://schemas.openxmlformats.org/officeDocument/2006/relationships" xmlns:m="http://schemas.openxmlformats.org/officeDocument/2006/math" xmlns:v="urn:schemas-microsoft-com:vml" xmlns:wp14="http://schemas.microsoft.com/office/word/2010/wordprocessingDrawing" xmlns:wp="http://schemas.openxmlformats.org/drawingml/2006/wordprocessingDrawing" xmlns:w10="urn:schemas-microsoft-com:office:word" xmlns:w="http://schemas.openxmlformats.org/wordprocessingml/2006/main" xmlns:w14="http://schemas.microsoft.com/office/word/2010/wordml" xmlns:w15="http://schemas.microsoft.com/office/word/2012/wordml" xmlns:w16se="http://schemas.microsoft.com/office/word/2015/wordml/symex" xmlns:wpg="http://schemas.microsoft.com/office/word/2010/wordprocessingGroup" xmlns:wpi="http://schemas.microsoft.com/office/word/2010/wordprocessingInk" xmlns:wne="http://schemas.microsoft.com/office/word/2006/wordml" xmlns:wps="http://schemas.microsoft.com/office/word/2010/wordprocessingShape" mc:Ignorable="w14 w15 w16se wp14">
+<w:endnotes xmlns:wpc="http://schemas.microsoft.com/office/word/2010/wordprocessingCanvas" xmlns:cx="http://schemas.microsoft.com/office/drawing/2014/chartex" xmlns:cx1="http://schemas.microsoft.com/office/drawing/2015/9/8/chartex" xmlns:mc="http://schemas.openxmlformats.org/markup-compatibility/2006" xmlns:o="urn:schemas-microsoft-com:office:office" xmlns:r="http://schemas.openxmlformats.org/officeDocument/2006/relationships" xmlns:m="http://schemas.openxmlformats.org/officeDocument/2006/math" xmlns:v="urn:schemas-microsoft-com:vml" xmlns:wp14="http://schemas.microsoft.com/office/word/2010/wordprocessingDrawing" xmlns:wp="http://schemas.openxmlformats.org/drawingml/2006/wordprocessingDrawing" xmlns:w10="urn:schemas-microsoft-com:office:word" xmlns:w="http://schemas.openxmlformats.org/wordprocessingml/2006/main" xmlns:w14="http://schemas.microsoft.com/office/word/2010/wordml" xmlns:w15="http://schemas.microsoft.com/office/word/2012/wordml" xmlns:w16se="http://schemas.microsoft.com/office/word/2015/wordml/symex" xmlns:wpg="http://schemas.microsoft.com/office/word/2010/wordprocessingGroup" xmlns:wpi="http://schemas.microsoft.com/office/word/2010/wordprocessingInk" xmlns:wne="http://schemas.microsoft.com/office/word/2006/wordml" xmlns:wps="http://schemas.microsoft.com/office/word/2010/wordprocessingShape" mc:Ignorable="w14 w15 w16se wp14">
   <w:endnote w:type="separator" w:id="-1">
     <w:p>
       <w:pPr>
@@ -781,7 +879,7 @@
 </file>
 
 <file path=word/footnotes.xml><?xml version="1.0" encoding="utf-8"?>
-<w:footnotes xmlns:wpc="http://schemas.microsoft.com/office/word/2010/wordprocessingCanvas" xmlns:cx="http://schemas.microsoft.com/office/drawing/2014/chartex" xmlns:mc="http://schemas.openxmlformats.org/markup-compatibility/2006" xmlns:o="urn:schemas-microsoft-com:office:office" xmlns:r="http://schemas.openxmlformats.org/officeDocument/2006/relationships" xmlns:m="http://schemas.openxmlformats.org/officeDocument/2006/math" xmlns:v="urn:schemas-microsoft-com:vml" xmlns:wp14="http://schemas.microsoft.com/office/word/2010/wordprocessingDrawing" xmlns:wp="http://schemas.openxmlformats.org/drawingml/2006/wordprocessingDrawing" xmlns:w10="urn:schemas-microsoft-com:office:word" xmlns:w="http://schemas.openxmlformats.org/wordprocessingml/2006/main" xmlns:w14="http://schemas.microsoft.com/office/word/2010/wordml" xmlns:w15="http://schemas.microsoft.com/office/word/2012/wordml" xmlns:w16se="http://schemas.microsoft.com/office/word/2015/wordml/symex" xmlns:wpg="http://schemas.microsoft.com/office/word/2010/wordprocessingGroup" xmlns:wpi="http://schemas.microsoft.com/office/word/2010/wordprocessingInk" xmlns:wne="http://schemas.microsoft.com/office/word/2006/wordml" xmlns:wps="http://schemas.microsoft.com/office/word/2010/wordprocessingShape" mc:Ignorable="w14 w15 w16se wp14">
+<w:footnotes xmlns:wpc="http://schemas.microsoft.com/office/word/2010/wordprocessingCanvas" xmlns:cx="http://schemas.microsoft.com/office/drawing/2014/chartex" xmlns:cx1="http://schemas.microsoft.com/office/drawing/2015/9/8/chartex" xmlns:mc="http://schemas.openxmlformats.org/markup-compatibility/2006" xmlns:o="urn:schemas-microsoft-com:office:office" xmlns:r="http://schemas.openxmlformats.org/officeDocument/2006/relationships" xmlns:m="http://schemas.openxmlformats.org/officeDocument/2006/math" xmlns:v="urn:schemas-microsoft-com:vml" xmlns:wp14="http://schemas.microsoft.com/office/word/2010/wordprocessingDrawing" xmlns:wp="http://schemas.openxmlformats.org/drawingml/2006/wordprocessingDrawing" xmlns:w10="urn:schemas-microsoft-com:office:word" xmlns:w="http://schemas.openxmlformats.org/wordprocessingml/2006/main" xmlns:w14="http://schemas.microsoft.com/office/word/2010/wordml" xmlns:w15="http://schemas.microsoft.com/office/word/2012/wordml" xmlns:w16se="http://schemas.microsoft.com/office/word/2015/wordml/symex" xmlns:wpg="http://schemas.microsoft.com/office/word/2010/wordprocessingGroup" xmlns:wpi="http://schemas.microsoft.com/office/word/2010/wordprocessingInk" xmlns:wne="http://schemas.microsoft.com/office/word/2006/wordml" xmlns:wps="http://schemas.microsoft.com/office/word/2010/wordprocessingShape" mc:Ignorable="w14 w15 w16se wp14">
   <w:footnote w:type="separator" w:id="-1">
     <w:p>
       <w:pPr>

--- a/BPMN.docx
+++ b/BPMN.docx
@@ -319,29 +319,7 @@
           <w:rtl/>
           <w:lang w:bidi="fa-IR"/>
         </w:rPr>
-        <w:t>تعری</w:t>
-      </w:r>
-      <w:bookmarkStart w:id="0" w:name="_GoBack"/>
-      <w:r>
-        <w:rPr>
-          <w:rFonts w:cs="B Nazanin" w:hint="cs"/>
-          <w:sz w:val="32"/>
-          <w:szCs w:val="32"/>
-          <w:rtl/>
-          <w:lang w:bidi="fa-IR"/>
-        </w:rPr>
-        <w:t>ف</w:t>
-      </w:r>
-      <w:bookmarkEnd w:id="0"/>
-      <w:r>
-        <w:rPr>
-          <w:rFonts w:cs="B Nazanin" w:hint="cs"/>
-          <w:sz w:val="32"/>
-          <w:szCs w:val="32"/>
-          <w:rtl/>
-          <w:lang w:bidi="fa-IR"/>
-        </w:rPr>
-        <w:t xml:space="preserve"> تسک</w:t>
+        <w:t>تعریف تسک</w:t>
       </w:r>
       <w:r>
         <w:rPr>
@@ -703,7 +681,7 @@
         <w:bidi/>
         <w:jc w:val="both"/>
         <w:rPr>
-          <w:rFonts w:cs="B Nazanin" w:hint="cs"/>
+          <w:rFonts w:cs="B Nazanin"/>
           <w:sz w:val="26"/>
           <w:szCs w:val="26"/>
           <w:rtl/>
@@ -784,6 +762,42 @@
         <w:t>:</w:t>
       </w:r>
     </w:p>
+    <w:p>
+      <w:pPr>
+        <w:bidi/>
+        <w:jc w:val="both"/>
+        <w:rPr>
+          <w:rFonts w:cs="B Nazanin"/>
+          <w:sz w:val="26"/>
+          <w:szCs w:val="26"/>
+          <w:rtl/>
+          <w:lang w:bidi="fa-IR"/>
+        </w:rPr>
+      </w:pPr>
+      <w:bookmarkStart w:id="0" w:name="_GoBack"/>
+      <w:r>
+        <w:rPr>
+          <w:rFonts w:cs="B Nazanin" w:hint="cs"/>
+          <w:sz w:val="26"/>
+          <w:szCs w:val="26"/>
+          <w:rtl/>
+          <w:lang w:bidi="fa-IR"/>
+        </w:rPr>
+        <w:t xml:space="preserve">این فرآیند جهت بررسی نبود قفل در مدل به کار می‌رود،به دفعات بررسی انجام شد و موردی وجود نداشت اما در این بخش لازم است،نسبت به عدم استاندارد بودن بعضی از فرآیندها توضیحاتی ارائه شود.رویداد ابتدایی فرآیندها واحد است ولی در بعضی از بخش‌ها مانند پیک موتوری شرط لازمی مانند داشتن گوشی همراه وجود دارد و در صورت نداشتن نداشتن این امر فرآیند به صورت ناموفق پایان سریعی می‌پذیرد و یک پایان موفق نیز وجود دارد. این دو پایان شاید به حالتی قابل یکپارچه شدن بودند ولی در این صورت برچسب این رخداد واضح نمیشد،همانطور که در اسلایدهای پایانی نیز بیان شده </w:t>
+      </w:r>
+      <w:r>
+        <w:rPr>
+          <w:rFonts w:cs="B Nazanin" w:hint="cs"/>
+          <w:sz w:val="26"/>
+          <w:szCs w:val="26"/>
+          <w:rtl/>
+          <w:lang w:bidi="fa-IR"/>
+        </w:rPr>
+        <w:lastRenderedPageBreak/>
+        <w:t>است در این شرایط بهتر است برچسب جداگانه روی هر رخداد زده شود و تصور ما این است که در این حالت شفاف تر است.</w:t>
+      </w:r>
+    </w:p>
+    <w:bookmarkEnd w:id="0"/>
     <w:p>
       <w:pPr>
         <w:bidi/>
